--- a/论文/语文/语法练习.docx
+++ b/论文/语文/语法练习.docx
@@ -683,16 +683,7 @@
           <w:highlight w:val="yellow"/>
           <w:u w:val="single"/>
         </w:rPr>
-        <w:t>把握</w:t>
-      </w:r>
-      <w:r>
-        <w:rPr>
-          <w:rFonts w:hint="eastAsia"/>
-          <w:sz w:val="24"/>
-          <w:highlight w:val="yellow"/>
-          <w:u w:val="single"/>
-        </w:rPr>
-        <w:t>机遇</w:t>
+        <w:t>把握机遇</w:t>
       </w:r>
       <w:r>
         <w:rPr>
@@ -713,21 +704,7 @@
           <w:rFonts w:hint="eastAsia"/>
           <w:sz w:val="24"/>
         </w:rPr>
-        <w:t>本着</w:t>
-      </w:r>
-      <w:r>
-        <w:rPr>
-          <w:rFonts w:hint="eastAsia"/>
-          <w:sz w:val="24"/>
-        </w:rPr>
-        <w:t>战略互信的</w:t>
-      </w:r>
-      <w:r>
-        <w:rPr>
-          <w:rFonts w:hint="eastAsia"/>
-          <w:sz w:val="24"/>
-        </w:rPr>
-        <w:t>原则</w:t>
+        <w:t>本着战略互信的原则</w:t>
       </w:r>
       <w:r>
         <w:rPr>
@@ -1006,7 +983,23 @@
     </w:p>
     <w:p>
       <w:pPr>
-        <w:rPr>
+        <w:widowControl/>
+        <w:jc w:val="left"/>
+        <w:rPr>
+          <w:sz w:val="24"/>
+        </w:rPr>
+      </w:pPr>
+      <w:r>
+        <w:rPr>
+          <w:sz w:val="24"/>
+        </w:rPr>
+        <w:br w:type="page"/>
+      </w:r>
+    </w:p>
+    <w:p>
+      <w:pPr>
+        <w:rPr>
+          <w:rFonts w:hint="eastAsia"/>
           <w:sz w:val="24"/>
         </w:rPr>
       </w:pPr>
@@ -1266,14 +1259,251 @@
       <w:pPr>
         <w:rPr>
           <w:sz w:val="24"/>
+          <w:u w:val="wave"/>
         </w:rPr>
       </w:pPr>
       <w:r>
         <w:rPr>
           <w:rFonts w:hint="eastAsia"/>
           <w:sz w:val="24"/>
-        </w:rPr>
-        <w:t>小张去银行办信用卡遭到拒绝，原因是他作为大学生，无法证明自己有固定收入，而这恰是办理信用卡的必要条件</w:t>
+          <w:highlight w:val="yellow"/>
+          <w:u w:val="double"/>
+        </w:rPr>
+        <w:t>小张</w:t>
+      </w:r>
+      <w:r>
+        <w:rPr>
+          <w:rFonts w:hint="eastAsia"/>
+          <w:sz w:val="24"/>
+        </w:rPr>
+        <w:t>[</w:t>
+      </w:r>
+      <w:r>
+        <w:rPr>
+          <w:rFonts w:hint="eastAsia"/>
+          <w:sz w:val="24"/>
+        </w:rPr>
+        <w:t>去银行办信用卡</w:t>
+      </w:r>
+      <w:r>
+        <w:rPr>
+          <w:rFonts w:hint="eastAsia"/>
+          <w:sz w:val="24"/>
+        </w:rPr>
+        <w:t>]</w:t>
+      </w:r>
+      <w:r>
+        <w:rPr>
+          <w:rFonts w:hint="eastAsia"/>
+          <w:sz w:val="24"/>
+          <w:highlight w:val="yellow"/>
+          <w:u w:val="single"/>
+        </w:rPr>
+        <w:t>遭到拒绝</w:t>
+      </w:r>
+      <w:r>
+        <w:rPr>
+          <w:rFonts w:hint="eastAsia"/>
+          <w:sz w:val="24"/>
+        </w:rPr>
+        <w:t>，</w:t>
+      </w:r>
+      <w:r>
+        <w:rPr>
+          <w:rFonts w:hint="eastAsia"/>
+          <w:sz w:val="24"/>
+          <w:highlight w:val="yellow"/>
+          <w:u w:val="double"/>
+        </w:rPr>
+        <w:t>原因</w:t>
+      </w:r>
+      <w:r>
+        <w:rPr>
+          <w:rFonts w:hint="eastAsia"/>
+          <w:sz w:val="24"/>
+          <w:highlight w:val="yellow"/>
+          <w:u w:val="single"/>
+        </w:rPr>
+        <w:t>是</w:t>
+      </w:r>
+      <w:r>
+        <w:rPr>
+          <w:rFonts w:hint="eastAsia"/>
+          <w:sz w:val="24"/>
+        </w:rPr>
+        <w:t>/</w:t>
+      </w:r>
+      <w:r>
+        <w:rPr>
+          <w:sz w:val="24"/>
+        </w:rPr>
+        <w:t>/</w:t>
+      </w:r>
+      <w:r>
+        <w:rPr>
+          <w:rFonts w:hint="eastAsia"/>
+          <w:sz w:val="24"/>
+          <w:highlight w:val="yellow"/>
+          <w:u w:val="double"/>
+        </w:rPr>
+        <w:t>他</w:t>
+      </w:r>
+      <w:r>
+        <w:rPr>
+          <w:rFonts w:hint="eastAsia"/>
+          <w:sz w:val="24"/>
+        </w:rPr>
+        <w:t>(</w:t>
+      </w:r>
+      <w:r>
+        <w:rPr>
+          <w:rFonts w:hint="eastAsia"/>
+          <w:sz w:val="24"/>
+        </w:rPr>
+        <w:t>作为大学生</w:t>
+      </w:r>
+      <w:r>
+        <w:rPr>
+          <w:rFonts w:hint="eastAsia"/>
+          <w:sz w:val="24"/>
+        </w:rPr>
+        <w:t>)</w:t>
+      </w:r>
+      <w:r>
+        <w:rPr>
+          <w:rFonts w:hint="eastAsia"/>
+          <w:sz w:val="24"/>
+        </w:rPr>
+        <w:t>，</w:t>
+      </w:r>
+      <w:r>
+        <w:rPr>
+          <w:rFonts w:hint="eastAsia"/>
+          <w:sz w:val="24"/>
+          <w:highlight w:val="yellow"/>
+          <w:u w:val="single"/>
+        </w:rPr>
+        <w:t>无法证明</w:t>
+      </w:r>
+      <w:r>
+        <w:rPr>
+          <w:rFonts w:hint="eastAsia"/>
+          <w:sz w:val="24"/>
+          <w:u w:val="single"/>
+        </w:rPr>
+        <w:t>/</w:t>
+      </w:r>
+      <w:r>
+        <w:rPr>
+          <w:sz w:val="24"/>
+          <w:u w:val="single"/>
+        </w:rPr>
+        <w:t>/</w:t>
+      </w:r>
+      <w:r>
+        <w:rPr>
+          <w:rFonts w:hint="eastAsia"/>
+          <w:sz w:val="24"/>
+          <w:highlight w:val="yellow"/>
+          <w:u w:val="double"/>
+        </w:rPr>
+        <w:t>自己</w:t>
+      </w:r>
+      <w:r>
+        <w:rPr>
+          <w:rFonts w:hint="eastAsia"/>
+          <w:sz w:val="24"/>
+          <w:highlight w:val="yellow"/>
+          <w:u w:val="single"/>
+        </w:rPr>
+        <w:t>有</w:t>
+      </w:r>
+      <w:r>
+        <w:rPr>
+          <w:rFonts w:hint="eastAsia"/>
+          <w:sz w:val="24"/>
+          <w:highlight w:val="yellow"/>
+          <w:u w:val="wave"/>
+        </w:rPr>
+        <w:t>固定收入</w:t>
+      </w:r>
+      <w:r>
+        <w:rPr>
+          <w:rFonts w:hint="eastAsia"/>
+          <w:sz w:val="24"/>
+        </w:rPr>
+        <w:t>，而</w:t>
+      </w:r>
+      <w:r>
+        <w:rPr>
+          <w:rFonts w:hint="eastAsia"/>
+          <w:sz w:val="24"/>
+          <w:highlight w:val="yellow"/>
+          <w:u w:val="double"/>
+        </w:rPr>
+        <w:t>这</w:t>
+      </w:r>
+      <w:r>
+        <w:rPr>
+          <w:rFonts w:hint="eastAsia"/>
+          <w:sz w:val="24"/>
+          <w:u w:val="double"/>
+        </w:rPr>
+        <w:t>[</w:t>
+      </w:r>
+      <w:r>
+        <w:rPr>
+          <w:rFonts w:hint="eastAsia"/>
+          <w:sz w:val="24"/>
+        </w:rPr>
+        <w:t>恰</w:t>
+      </w:r>
+      <w:r>
+        <w:rPr>
+          <w:rFonts w:hint="eastAsia"/>
+          <w:sz w:val="24"/>
+        </w:rPr>
+        <w:t>]</w:t>
+      </w:r>
+      <w:r>
+        <w:rPr>
+          <w:rFonts w:hint="eastAsia"/>
+          <w:sz w:val="24"/>
+          <w:highlight w:val="yellow"/>
+          <w:u w:val="single"/>
+        </w:rPr>
+        <w:t>是</w:t>
+      </w:r>
+      <w:r>
+        <w:rPr>
+          <w:rFonts w:hint="eastAsia"/>
+          <w:sz w:val="24"/>
+          <w:u w:val="single"/>
+        </w:rPr>
+        <w:t>(</w:t>
+      </w:r>
+      <w:r>
+        <w:rPr>
+          <w:rFonts w:hint="eastAsia"/>
+          <w:sz w:val="24"/>
+        </w:rPr>
+        <w:t>办理信用卡的</w:t>
+      </w:r>
+      <w:r>
+        <w:rPr>
+          <w:rFonts w:hint="eastAsia"/>
+          <w:sz w:val="24"/>
+        </w:rPr>
+        <w:t>)</w:t>
+      </w:r>
+      <w:r>
+        <w:rPr>
+          <w:rFonts w:hint="eastAsia"/>
+          <w:sz w:val="24"/>
+          <w:highlight w:val="yellow"/>
+          <w:u w:val="wave"/>
+        </w:rPr>
+        <w:t>必要条件</w:t>
       </w:r>
     </w:p>
     <w:p>
@@ -1286,10 +1516,168 @@
     <w:p>
       <w:pPr>
         <w:rPr>
-          <w:rFonts w:hint="eastAsia"/>
           <w:sz w:val="24"/>
         </w:rPr>
       </w:pPr>
+      <w:r>
+        <w:rPr>
+          <w:rFonts w:hint="eastAsia"/>
+          <w:sz w:val="24"/>
+        </w:rPr>
+        <w:t>目前，</w:t>
+      </w:r>
+      <w:r>
+        <w:rPr>
+          <w:rFonts w:hint="eastAsia"/>
+          <w:sz w:val="24"/>
+        </w:rPr>
+        <w:t>(</w:t>
+      </w:r>
+      <w:r>
+        <w:rPr>
+          <w:rFonts w:hint="eastAsia"/>
+          <w:sz w:val="24"/>
+        </w:rPr>
+        <w:t>国内的大数据</w:t>
+      </w:r>
+      <w:r>
+        <w:rPr>
+          <w:rFonts w:hint="eastAsia"/>
+          <w:sz w:val="24"/>
+        </w:rPr>
+        <w:t>)</w:t>
+      </w:r>
+      <w:r>
+        <w:rPr>
+          <w:rFonts w:hint="eastAsia"/>
+          <w:sz w:val="24"/>
+          <w:highlight w:val="yellow"/>
+          <w:u w:val="double"/>
+        </w:rPr>
+        <w:t>人才储备</w:t>
+      </w:r>
+      <w:r>
+        <w:rPr>
+          <w:rFonts w:hint="eastAsia"/>
+          <w:sz w:val="24"/>
+          <w:u w:val="double"/>
+        </w:rPr>
+        <w:t>[</w:t>
+      </w:r>
+      <w:r>
+        <w:rPr>
+          <w:rFonts w:hint="eastAsia"/>
+          <w:sz w:val="24"/>
+        </w:rPr>
+        <w:t>远</w:t>
+      </w:r>
+      <w:r>
+        <w:rPr>
+          <w:rFonts w:hint="eastAsia"/>
+          <w:sz w:val="24"/>
+        </w:rPr>
+        <w:t>]</w:t>
+      </w:r>
+      <w:r>
+        <w:rPr>
+          <w:rFonts w:hint="eastAsia"/>
+          <w:sz w:val="24"/>
+          <w:highlight w:val="yellow"/>
+          <w:u w:val="single"/>
+        </w:rPr>
+        <w:t>不能满足</w:t>
+      </w:r>
+      <w:r>
+        <w:rPr>
+          <w:rFonts w:hint="eastAsia"/>
+          <w:sz w:val="24"/>
+          <w:highlight w:val="yellow"/>
+          <w:u w:val="wave"/>
+        </w:rPr>
+        <w:t>发展需要</w:t>
+      </w:r>
+      <w:r>
+        <w:rPr>
+          <w:rFonts w:hint="eastAsia"/>
+          <w:sz w:val="24"/>
+        </w:rPr>
+        <w:t>，</w:t>
+      </w:r>
+      <w:r>
+        <w:rPr>
+          <w:rFonts w:hint="eastAsia"/>
+          <w:sz w:val="24"/>
+        </w:rPr>
+        <w:t>[</w:t>
+      </w:r>
+      <w:r>
+        <w:rPr>
+          <w:rFonts w:hint="eastAsia"/>
+          <w:sz w:val="24"/>
+        </w:rPr>
+        <w:t>尤其是</w:t>
+      </w:r>
+      <w:r>
+        <w:rPr>
+          <w:rFonts w:hint="eastAsia"/>
+          <w:sz w:val="24"/>
+        </w:rPr>
+        <w:t>]</w:t>
+      </w:r>
+      <w:r>
+        <w:rPr>
+          <w:rFonts w:hint="eastAsia"/>
+          <w:sz w:val="24"/>
+          <w:highlight w:val="yellow"/>
+          <w:u w:val="single"/>
+        </w:rPr>
+        <w:t>缺乏</w:t>
+      </w:r>
+      <w:r>
+        <w:rPr>
+          <w:rFonts w:hint="eastAsia"/>
+          <w:sz w:val="24"/>
+          <w:u w:val="single"/>
+        </w:rPr>
+        <w:t>(</w:t>
+      </w:r>
+      <w:r>
+        <w:rPr>
+          <w:rFonts w:hint="eastAsia"/>
+          <w:sz w:val="24"/>
+        </w:rPr>
+        <w:t>既</w:t>
+      </w:r>
+      <w:r>
+        <w:rPr>
+          <w:rFonts w:hint="eastAsia"/>
+          <w:sz w:val="24"/>
+        </w:rPr>
+        <w:t>熟悉行业业务需求，又掌握大数据技术的</w:t>
+      </w:r>
+      <w:r>
+        <w:rPr>
+          <w:rFonts w:hint="eastAsia"/>
+          <w:sz w:val="24"/>
+        </w:rPr>
+        <w:t>)</w:t>
+      </w:r>
+      <w:r>
+        <w:rPr>
+          <w:rFonts w:hint="eastAsia"/>
+          <w:sz w:val="24"/>
+          <w:highlight w:val="yellow"/>
+          <w:u w:val="wave"/>
+        </w:rPr>
+        <w:t>综合性人才</w:t>
+      </w:r>
+      <w:r>
+        <w:rPr>
+          <w:rFonts w:hint="eastAsia"/>
+          <w:sz w:val="24"/>
+        </w:rPr>
+        <w:t>。</w:t>
+      </w:r>
     </w:p>
     <w:sectPr>
       <w:pgSz w:w="11900" w:h="16840"/>
@@ -1421,6 +1809,7 @@
     <w:lsdException w:name="HTML Sample" w:semiHidden="1" w:unhideWhenUsed="1"/>
     <w:lsdException w:name="HTML Typewriter" w:semiHidden="1" w:unhideWhenUsed="1"/>
     <w:lsdException w:name="HTML Variable" w:semiHidden="1" w:unhideWhenUsed="1"/>
+    <w:lsdException w:name="Normal Table" w:semiHidden="1" w:unhideWhenUsed="1"/>
     <w:lsdException w:name="annotation subject" w:semiHidden="1" w:unhideWhenUsed="1"/>
     <w:lsdException w:name="No List" w:semiHidden="1" w:unhideWhenUsed="1"/>
     <w:lsdException w:name="Outline List 1" w:semiHidden="1" w:unhideWhenUsed="1"/>
@@ -1467,8 +1856,10 @@
     <w:lsdException w:name="Table Subtle 2" w:semiHidden="1" w:unhideWhenUsed="1"/>
     <w:lsdException w:name="Table Web 1" w:semiHidden="1" w:unhideWhenUsed="1"/>
     <w:lsdException w:name="Table Web 2" w:semiHidden="1" w:unhideWhenUsed="1"/>
+    <w:lsdException w:name="Table Web 3" w:semiHidden="1" w:unhideWhenUsed="1"/>
     <w:lsdException w:name="Balloon Text" w:semiHidden="1" w:unhideWhenUsed="1"/>
     <w:lsdException w:name="Table Grid" w:uiPriority="39"/>
+    <w:lsdException w:name="Table Theme" w:semiHidden="1" w:unhideWhenUsed="1"/>
     <w:lsdException w:name="Placeholder Text" w:semiHidden="1"/>
     <w:lsdException w:name="No Spacing" w:uiPriority="1" w:qFormat="1"/>
     <w:lsdException w:name="Light Shading" w:uiPriority="60"/>
@@ -2021,4 +2412,16 @@
     </a:ext>
   </a:extLst>
 </a:theme>
+</file>
+
+<file path=customXml/item1.xml><?xml version="1.0" encoding="utf-8"?>
+<b:Sources xmlns:b="http://schemas.openxmlformats.org/officeDocument/2006/bibliography" xmlns="http://schemas.openxmlformats.org/officeDocument/2006/bibliography" SelectedStyle="/APASixthEditionOfficeOnline.xsl" StyleName="APA" Version="6"/>
+</file>
+
+<file path=customXml/itemProps1.xml><?xml version="1.0" encoding="utf-8"?>
+<ds:datastoreItem xmlns:ds="http://schemas.openxmlformats.org/officeDocument/2006/customXml" ds:itemID="{131A614D-0406-584C-A759-ED34944F3328}">
+  <ds:schemaRefs>
+    <ds:schemaRef ds:uri="http://schemas.openxmlformats.org/officeDocument/2006/bibliography"/>
+  </ds:schemaRefs>
+</ds:datastoreItem>
 </file>